--- a/PUBLISHED/biol-1/module-12/study-guides/module-12-keys-to-success.docx
+++ b/PUBLISHED/biol-1/module-12/study-guides/module-12-keys-to-success.docx
@@ -20,59 +20,36 @@
     <w:p>
       <w:r>
         <w:t>By the end of this module, you should be able to:</w:t>
-        <w:br/>
-        <w:t>1. Describe the chemical structure of DNA and specific base-pairing rules.</w:t>
-        <w:br/>
-        <w:t>2. Explain the semi-conservative model of DNA replication.</w:t>
-        <w:br/>
-        <w:t>3. Transcribe a DNA sequence into mRNA and Translate it into a polypeptide.</w:t>
-        <w:br/>
-        <w:t>4. Differentiate between the functions of mRNA, tRNA, and rRNA.</w:t>
       </w:r>
     </w:p>
     <w:p>
       <w:r>
-        <w:t>Key Terminology Checklist</w:t>
+        <w:t>Describe the chemical structure of DNA and the rules of complementary base pairing.  Explain the semi-conservative model of DNA replication.  Transcribe a DNA sequence into mRNA and translate it into a polypeptide.  Differentiate between the functions of mRNA, tRNA, and rRNA.   Key Terminology Checklist</w:t>
       </w:r>
     </w:p>
     <w:p>
       <w:r>
-        <w:t>Define these terms in your own words to ensure mastery. - [ ] Nucleotide : Sugar + Phosphate + Nitrogen Base.</w:t>
-        <w:br/>
-        <w:t>- [ ] Purine vs. Pyrimidine : Double ring (A, G) vs Single ring (C, T, U).</w:t>
-        <w:br/>
-        <w:t>- [ ] Codon : A 3-letter "word" in mRNA that codes for one amino acid.</w:t>
-        <w:br/>
-        <w:t>- [ ] Anticodon : The matching 3-letter sequence on tRNA.</w:t>
-        <w:br/>
-        <w:t>- [ ] Promoter : The "Start Here" signal on DNA for transcription.</w:t>
-        <w:br/>
-        <w:t>- [ ] Helicase : The enzyme that "unzips" the genes.</w:t>
+        <w:t>Define these terms in your own words to ensure mastery.</w:t>
       </w:r>
     </w:p>
     <w:p>
       <w:r>
-        <w:t>Concept Check</w:t>
+        <w:t>[ ] Nucleotide : The monomer of nucleic acids (sugar + phosphate + nitrogenous base).  [ ] Purine vs. Pyrimidine : Double-ring bases (A, G) vs. single-ring bases (C, T, U).  [ ] Codon : A three-nucleotide sequence in mRNA that specifies an amino acid.  [ ] Anticodon : The complementary three-nucleotide sequence on tRNA.  [ ] Promoter : A DNA sequence where RNA polymerase binds to initiate transcription.  [ ] Helicase : The enzyme that unwinds the DNA double helix.   Concept Check</w:t>
       </w:r>
     </w:p>
     <w:p>
       <w:r>
-        <w:t>1. The Blueprint</w:t>
+        <w:t>1. DNA Structure</w:t>
       </w:r>
     </w:p>
     <w:p>
       <w:r>
-        <w:t>Question : DNA is antiparallel. What does this mean?  Deep Dive : One strand runs 5' -&gt; 3', the other runs 3' -&gt; 5'. It's like a two-way street. Enzymes can usually only drive in one direction (5' -&gt; 3'), which makes replication complicated on the backward strand.   2. Reading the Code</w:t>
+        <w:t>Question : What does "antiparallel" mean in DNA?  Key Answer : The two DNA strands run in opposite directions: one 5′→3′, the other 3′→5′. This orientation affects replication (leading vs. lagging strand).   2. The Genetic Code</w:t>
       </w:r>
     </w:p>
     <w:p>
       <w:r>
-        <w:t>Question : How many codons are there?  Deep Dive : There are 64 possible codons (4x4x4), but only 20 amino acids. This means the code is Redundant (multiple codons mean the same thing). Why is this a safety feature against mutation?   3. The Editors</w:t>
-      </w:r>
-    </w:p>
-    <w:p>
-      <w:r>
-        <w:t>Question : How are transcripts processed in eukaryotes?  Deep Dive : Pre-mRNA has junk in it ( Introns ). The cell splices them out and keeps the good parts ( Exons ). It's like editing raw film footage to make the final movie.   Study Tips</w:t>
+        <w:t>Question : How many codons exist?  Key Answer : 64 codons (4³), but only 20 amino acids. The code is degenerate (redundant)—multiple codons specify the same amino acid, providing a buffer against point mutations.   3. RNA Processing</w:t>
       </w:r>
     </w:p>
     <w:sectPr>
